--- a/Documentation/How to use.docx
+++ b/Documentation/How to use.docx
@@ -56,13 +56,24 @@
         </w:rPr>
       </w:pPr>
       <w:r>
-        <w:t xml:space="preserve">The only entry function to the parser is in y.tab.c in the form of </w:t>
-      </w:r>
-      <w:r>
-        <w:rPr>
-          <w:rFonts w:ascii="Courier New" w:hAnsi="Courier New" w:cs="Courier New"/>
-        </w:rPr>
-        <w:t>parseCommand(char *)</w:t>
+        <w:t xml:space="preserve">The </w:t>
+      </w:r>
+      <w:r>
+        <w:t xml:space="preserve">entry function to the parser is in y.tab.c in the form of </w:t>
+      </w:r>
+      <w:proofErr w:type="gramStart"/>
+      <w:r>
+        <w:rPr>
+          <w:rFonts w:ascii="Courier New" w:hAnsi="Courier New" w:cs="Courier New"/>
+        </w:rPr>
+        <w:t>parseCommand(</w:t>
+      </w:r>
+      <w:proofErr w:type="gramEnd"/>
+      <w:r>
+        <w:rPr>
+          <w:rFonts w:ascii="Courier New" w:hAnsi="Courier New" w:cs="Courier New"/>
+        </w:rPr>
+        <w:t>char *)</w:t>
       </w:r>
     </w:p>
     <w:p>
@@ -119,7 +130,13 @@
         <w:t>If the struct has the command code of error,</w:t>
       </w:r>
       <w:r>
-        <w:t xml:space="preserve"> the first byte has the value of the reason. Each error code is defined in parser.h as well. Its definition name should suffice to say what happened.</w:t>
+        <w:t xml:space="preserve"> the first byte </w:t>
+      </w:r>
+      <w:r>
+        <w:t xml:space="preserve">in the arguments </w:t>
+      </w:r>
+      <w:r>
+        <w:t>has the value of the reason. Each error code is defined in parser.h as well. Its definition name should suffice to say what happened.</w:t>
       </w:r>
       <w:r>
         <w:t xml:space="preserve">  </w:t>
@@ -130,7 +147,13 @@
         <w:t>If a command code has arguments, they will be in the args array. All number based argument definitions should be defined in parse_types.h</w:t>
       </w:r>
       <w:r>
-        <w:t>, like the different gpio ports and other hardware ports. As can be seen, each port is defined a number.</w:t>
+        <w:t>, like the different gpio ports and other hardware ports. As c</w:t>
+      </w:r>
+      <w:r>
+        <w:t>an be seen, each port is given</w:t>
+      </w:r>
+      <w:r>
+        <w:t xml:space="preserve"> a number.</w:t>
       </w:r>
     </w:p>
     <w:p>
@@ -645,6 +668,8 @@
         </w:rPr>
         <w:t xml:space="preserve"> write function)</w:t>
       </w:r>
+      <w:bookmarkStart w:id="0" w:name="_GoBack"/>
+      <w:bookmarkEnd w:id="0"/>
     </w:p>
     <w:p>
       <w:pPr>
@@ -661,15 +686,7 @@
         <w:rPr>
           <w:rFonts w:cstheme="minorHAnsi"/>
         </w:rPr>
-        <w:t>No command should be more than</w:t>
-      </w:r>
-      <w:bookmarkStart w:id="0" w:name="_GoBack"/>
-      <w:bookmarkEnd w:id="0"/>
-      <w:r>
-        <w:rPr>
-          <w:rFonts w:cstheme="minorHAnsi"/>
-        </w:rPr>
-        <w:t xml:space="preserve"> 50 characters</w:t>
+        <w:t>No command should be more than 50 characters</w:t>
       </w:r>
     </w:p>
     <w:sectPr>
